--- a/graph of first peak ip vs sqrt of sweep rate.docx
+++ b/graph of first peak ip vs sqrt of sweep rate.docx
@@ -1,10 +1,286 @@
 
 <file path=word/document.xml><?xml version="1.0" encoding="utf-8"?>
-<w:document xmlns:wpc="http://schemas.microsoft.com/office/word/2010/wordprocessingCanvas" xmlns:cx="http://schemas.microsoft.com/office/drawing/2014/chartex" xmlns:cx1="http://schemas.microsoft.com/office/drawing/2015/9/8/chartex" xmlns:cx2="http://schemas.microsoft.com/office/drawing/2015/10/21/chartex" xmlns:cx3="http://schemas.microsoft.com/office/drawing/2016/5/9/chartex" xmlns:cx4="http://schemas.microsoft.com/office/drawing/2016/5/10/chartex" xmlns:cx5="http://schemas.microsoft.com/office/drawing/2016/5/11/chartex" xmlns:mc="http://schemas.openxmlformats.org/markup-compatibility/2006" xmlns:o="urn:schemas-microsoft-com:office:office" xmlns:r="http://schemas.openxmlformats.org/officeDocument/2006/relationships" xmlns:m="http://schemas.openxmlformats.org/officeDocument/2006/math" xmlns:v="urn:schemas-microsoft-com:vml" xmlns:wp14="http://schemas.microsoft.com/office/word/2010/wordprocessingDrawing" xmlns:wp="http://schemas.openxmlformats.org/drawingml/2006/wordprocessingDrawing" xmlns:w10="urn:schemas-microsoft-com:office:word" xmlns:w="http://schemas.openxmlformats.org/wordprocessingml/2006/main" xmlns:w14="http://schemas.microsoft.com/office/word/2010/wordml" xmlns:w15="http://schemas.microsoft.com/office/word/2012/wordml" xmlns:w16se="http://schemas.microsoft.com/office/word/2015/wordml/symex" xmlns:wpg="http://schemas.microsoft.com/office/word/2010/wordprocessingGroup" xmlns:wpi="http://schemas.microsoft.com/office/word/2010/wordprocessingInk" xmlns:wne="http://schemas.microsoft.com/office/word/2006/wordml" xmlns:wps="http://schemas.microsoft.com/office/word/2010/wordprocessingShape" mc:Ignorable="w14 w15 w16se wp14">
+<w:document xmlns:wpc="http://schemas.microsoft.com/office/word/2010/wordprocessingCanvas" xmlns:cx="http://schemas.microsoft.com/office/drawing/2014/chartex" xmlns:cx1="http://schemas.microsoft.com/office/drawing/2015/9/8/chartex" xmlns:cx2="http://schemas.microsoft.com/office/drawing/2015/10/21/chartex" xmlns:cx3="http://schemas.microsoft.com/office/drawing/2016/5/9/chartex" xmlns:cx4="http://schemas.microsoft.com/office/drawing/2016/5/10/chartex" xmlns:cx5="http://schemas.microsoft.com/office/drawing/2016/5/11/chartex" xmlns:cx6="http://schemas.microsoft.com/office/drawing/2016/5/12/chartex" xmlns:cx7="http://schemas.microsoft.com/office/drawing/2016/5/13/chartex" xmlns:cx8="http://schemas.microsoft.com/office/drawing/2016/5/14/chartex" xmlns:mc="http://schemas.openxmlformats.org/markup-compatibility/2006" xmlns:aink="http://schemas.microsoft.com/office/drawing/2016/ink" xmlns:am3d="http://schemas.microsoft.com/office/drawing/2017/model3d" xmlns:o="urn:schemas-microsoft-com:office:office" xmlns:r="http://schemas.openxmlformats.org/officeDocument/2006/relationships" xmlns:m="http://schemas.openxmlformats.org/officeDocument/2006/math" xmlns:v="urn:schemas-microsoft-com:vml" xmlns:wp14="http://schemas.microsoft.com/office/word/2010/wordprocessingDrawing" xmlns:wp="http://schemas.openxmlformats.org/drawingml/2006/wordprocessingDrawing" xmlns:w10="urn:schemas-microsoft-com:office:word" xmlns:w="http://schemas.openxmlformats.org/wordprocessingml/2006/main" xmlns:w14="http://schemas.microsoft.com/office/word/2010/wordml" xmlns:w15="http://schemas.microsoft.com/office/word/2012/wordml" xmlns:w16cid="http://schemas.microsoft.com/office/word/2016/wordml/cid" xmlns:w16se="http://schemas.microsoft.com/office/word/2015/wordml/symex" xmlns:wpg="http://schemas.microsoft.com/office/word/2010/wordprocessingGroup" xmlns:wpi="http://schemas.microsoft.com/office/word/2010/wordprocessingInk" xmlns:wne="http://schemas.microsoft.com/office/word/2006/wordml" xmlns:wps="http://schemas.microsoft.com/office/word/2010/wordprocessingShape" mc:Ignorable="w14 w15 w16se w16cid wp14">
   <w:body>
     <w:p>
       <w:pPr>
-        <w:jc w:val="center"/>
+        <w:jc w:val="right"/>
+      </w:pPr>
+    </w:p>
+    <w:p>
+      <w:pPr>
+        <w:spacing w:after="0"/>
+        <w:jc w:val="both"/>
+        <w:rPr>
+          <w:rFonts w:ascii="Times New Roman" w:hAnsi="Times New Roman" w:cs="Times New Roman"/>
+          <w:sz w:val="24"/>
+          <w:szCs w:val="24"/>
+        </w:rPr>
+      </w:pPr>
+      <w:r>
+        <w:rPr>
+          <w:rFonts w:ascii="Times New Roman" w:hAnsi="Times New Roman" w:cs="Times New Roman"/>
+          <w:sz w:val="24"/>
+          <w:szCs w:val="24"/>
+        </w:rPr>
+        <w:t xml:space="preserve">                         </w:t>
+      </w:r>
+      <w:r>
+        <w:rPr>
+          <w:rFonts w:ascii="Times New Roman" w:hAnsi="Times New Roman" w:cs="Times New Roman"/>
+          <w:sz w:val="24"/>
+          <w:szCs w:val="24"/>
+        </w:rPr>
+        <w:t xml:space="preserve">Fig.  </w:t>
+      </w:r>
+      <w:r>
+        <w:rPr>
+          <w:rFonts w:ascii="Times New Roman" w:hAnsi="Times New Roman" w:cs="Times New Roman"/>
+          <w:sz w:val="24"/>
+          <w:szCs w:val="24"/>
+        </w:rPr>
+        <w:t>.</w:t>
+      </w:r>
+      <w:r>
+        <w:rPr>
+          <w:rFonts w:ascii="Times New Roman" w:hAnsi="Times New Roman" w:cs="Times New Roman"/>
+          <w:sz w:val="24"/>
+          <w:szCs w:val="24"/>
+        </w:rPr>
+        <w:t xml:space="preserve"> Plot of first peak current (</w:t>
+      </w:r>
+      <w:proofErr w:type="spellStart"/>
+      <w:r>
+        <w:rPr>
+          <w:rFonts w:ascii="Times New Roman" w:hAnsi="Times New Roman" w:cs="Times New Roman"/>
+          <w:sz w:val="24"/>
+          <w:szCs w:val="24"/>
+        </w:rPr>
+        <w:t>i</w:t>
+      </w:r>
+      <w:r>
+        <w:rPr>
+          <w:rFonts w:ascii="Times New Roman" w:hAnsi="Times New Roman" w:cs="Times New Roman"/>
+          <w:sz w:val="24"/>
+          <w:szCs w:val="24"/>
+          <w:vertAlign w:val="subscript"/>
+        </w:rPr>
+        <w:t>p</w:t>
+      </w:r>
+      <w:proofErr w:type="spellEnd"/>
+      <w:r>
+        <w:rPr>
+          <w:rFonts w:ascii="Times New Roman" w:hAnsi="Times New Roman" w:cs="Times New Roman"/>
+          <w:sz w:val="24"/>
+          <w:szCs w:val="24"/>
+        </w:rPr>
+        <w:t>) versus square root of sweep rates for</w:t>
+      </w:r>
+    </w:p>
+    <w:p>
+      <w:pPr>
+        <w:spacing w:after="0"/>
+        <w:jc w:val="both"/>
+        <w:rPr>
+          <w:rFonts w:ascii="Times New Roman" w:hAnsi="Times New Roman" w:cs="Times New Roman"/>
+          <w:sz w:val="24"/>
+          <w:szCs w:val="24"/>
+        </w:rPr>
+      </w:pPr>
+      <w:r>
+        <w:rPr>
+          <w:rFonts w:ascii="Times New Roman" w:hAnsi="Times New Roman" w:cs="Times New Roman"/>
+          <w:sz w:val="24"/>
+          <w:szCs w:val="24"/>
+        </w:rPr>
+        <w:t xml:space="preserve">                         </w:t>
+      </w:r>
+      <w:r>
+        <w:rPr>
+          <w:rFonts w:ascii="Times New Roman" w:hAnsi="Times New Roman" w:cs="Times New Roman"/>
+          <w:sz w:val="24"/>
+          <w:szCs w:val="24"/>
+        </w:rPr>
+        <w:t>the electr</w:t>
+      </w:r>
+      <w:r>
+        <w:rPr>
+          <w:rFonts w:ascii="Times New Roman" w:hAnsi="Times New Roman" w:cs="Times New Roman"/>
+          <w:sz w:val="24"/>
+          <w:szCs w:val="24"/>
+        </w:rPr>
+        <w:t>o</w:t>
+      </w:r>
+      <w:r>
+        <w:rPr>
+          <w:rFonts w:ascii="Times New Roman" w:hAnsi="Times New Roman" w:cs="Times New Roman"/>
+          <w:sz w:val="24"/>
+          <w:szCs w:val="24"/>
+        </w:rPr>
+        <w:t xml:space="preserve"> reduction of (E)-1-(Furan-2-yl)-3-phenylprop-2-ene-1-ones</w:t>
+      </w:r>
+      <w:r>
+        <w:rPr>
+          <w:rFonts w:ascii="Times New Roman" w:hAnsi="Times New Roman" w:cs="Times New Roman"/>
+          <w:sz w:val="24"/>
+          <w:szCs w:val="24"/>
+        </w:rPr>
+        <w:t xml:space="preserve"> </w:t>
+      </w:r>
+    </w:p>
+    <w:p>
+      <w:pPr>
+        <w:spacing w:after="0"/>
+        <w:jc w:val="both"/>
+        <w:rPr>
+          <w:rFonts w:ascii="Times New Roman" w:hAnsi="Times New Roman" w:cs="Times New Roman"/>
+          <w:sz w:val="24"/>
+          <w:szCs w:val="24"/>
+        </w:rPr>
+      </w:pPr>
+      <w:r>
+        <w:rPr>
+          <w:rFonts w:ascii="Times New Roman" w:hAnsi="Times New Roman" w:cs="Times New Roman"/>
+          <w:sz w:val="24"/>
+          <w:szCs w:val="24"/>
+        </w:rPr>
+        <w:t xml:space="preserve">                         </w:t>
+      </w:r>
+      <w:r>
+        <w:rPr>
+          <w:rFonts w:ascii="Times New Roman" w:hAnsi="Times New Roman" w:cs="Times New Roman"/>
+          <w:sz w:val="24"/>
+          <w:szCs w:val="24"/>
+        </w:rPr>
+        <w:t>[10mM] in tetra butyl ammonium tetrafluoro borate.</w:t>
+      </w:r>
+    </w:p>
+    <w:p>
+      <w:pPr>
+        <w:spacing w:after="0"/>
+        <w:jc w:val="both"/>
+        <w:rPr>
+          <w:rFonts w:ascii="Times New Roman" w:hAnsi="Times New Roman" w:cs="Times New Roman"/>
+          <w:sz w:val="24"/>
+          <w:szCs w:val="24"/>
+        </w:rPr>
+      </w:pPr>
+      <w:r>
+        <w:rPr>
+          <w:rFonts w:ascii="Times New Roman" w:hAnsi="Times New Roman" w:cs="Times New Roman"/>
+          <w:sz w:val="24"/>
+          <w:szCs w:val="24"/>
+        </w:rPr>
+        <w:t xml:space="preserve">                         </w:t>
+      </w:r>
+      <w:r>
+        <w:rPr>
+          <w:rFonts w:ascii="Times New Roman" w:hAnsi="Times New Roman" w:cs="Times New Roman"/>
+          <w:sz w:val="24"/>
+          <w:szCs w:val="24"/>
+        </w:rPr>
+        <w:t>Solvent = acetonitrile</w:t>
+      </w:r>
+    </w:p>
+    <w:p>
+      <w:pPr>
+        <w:spacing w:after="0"/>
+        <w:ind w:left="1440" w:firstLine="720"/>
+        <w:rPr>
+          <w:rFonts w:ascii="Times New Roman" w:hAnsi="Times New Roman" w:cs="Times New Roman"/>
+          <w:sz w:val="24"/>
+          <w:szCs w:val="24"/>
+        </w:rPr>
+      </w:pPr>
+    </w:p>
+    <w:p>
+      <w:pPr>
+        <w:spacing w:after="0"/>
+        <w:ind w:left="1440" w:firstLine="720"/>
+        <w:rPr>
+          <w:rFonts w:ascii="Times New Roman" w:hAnsi="Times New Roman" w:cs="Times New Roman"/>
+          <w:sz w:val="24"/>
+          <w:szCs w:val="24"/>
+        </w:rPr>
+      </w:pPr>
+    </w:p>
+    <w:p>
+      <w:pPr>
+        <w:spacing w:after="0"/>
+        <w:ind w:left="1440" w:firstLine="720"/>
+        <w:rPr>
+          <w:rFonts w:ascii="Times New Roman" w:hAnsi="Times New Roman" w:cs="Times New Roman"/>
+          <w:sz w:val="24"/>
+          <w:szCs w:val="24"/>
+        </w:rPr>
+      </w:pPr>
+    </w:p>
+    <w:p>
+      <w:pPr>
+        <w:spacing w:after="0"/>
+        <w:ind w:left="1440" w:firstLine="720"/>
+        <w:rPr>
+          <w:rFonts w:ascii="Times New Roman" w:hAnsi="Times New Roman" w:cs="Times New Roman"/>
+          <w:sz w:val="24"/>
+          <w:szCs w:val="24"/>
+        </w:rPr>
+      </w:pPr>
+    </w:p>
+    <w:p>
+      <w:pPr>
+        <w:spacing w:after="0"/>
+        <w:ind w:left="1440" w:firstLine="720"/>
+        <w:rPr>
+          <w:rFonts w:ascii="Times New Roman" w:hAnsi="Times New Roman" w:cs="Times New Roman"/>
+          <w:sz w:val="24"/>
+          <w:szCs w:val="24"/>
+        </w:rPr>
+      </w:pPr>
+    </w:p>
+    <w:p>
+      <w:pPr>
+        <w:spacing w:after="0"/>
+        <w:ind w:left="1440" w:firstLine="720"/>
+        <w:rPr>
+          <w:rFonts w:ascii="Times New Roman" w:hAnsi="Times New Roman" w:cs="Times New Roman"/>
+          <w:sz w:val="24"/>
+          <w:szCs w:val="24"/>
+        </w:rPr>
+      </w:pPr>
+      <w:bookmarkStart w:id="0" w:name="_GoBack"/>
+      <w:bookmarkEnd w:id="0"/>
+    </w:p>
+    <w:p>
+      <w:pPr>
+        <w:spacing w:after="0"/>
+        <w:ind w:left="1440" w:firstLine="720"/>
+        <w:rPr>
+          <w:rFonts w:ascii="Times New Roman" w:hAnsi="Times New Roman" w:cs="Times New Roman"/>
+          <w:sz w:val="24"/>
+          <w:szCs w:val="24"/>
+        </w:rPr>
+      </w:pPr>
+    </w:p>
+    <w:p>
+      <w:pPr>
+        <w:spacing w:after="0"/>
+        <w:ind w:left="1440" w:firstLine="720"/>
+        <w:rPr>
+          <w:rFonts w:ascii="Times New Roman" w:hAnsi="Times New Roman" w:cs="Times New Roman"/>
+          <w:sz w:val="24"/>
+          <w:szCs w:val="24"/>
+        </w:rPr>
+      </w:pPr>
+    </w:p>
+    <w:p>
+      <w:pPr>
+        <w:spacing w:after="0"/>
+        <w:ind w:left="1440" w:firstLine="720"/>
+        <w:rPr>
+          <w:rFonts w:ascii="Times New Roman" w:hAnsi="Times New Roman" w:cs="Times New Roman"/>
+          <w:sz w:val="24"/>
+          <w:szCs w:val="24"/>
+        </w:rPr>
       </w:pPr>
       <w:r>
         <w:rPr>
@@ -12,9 +288,17 @@
           <w:lang w:bidi="ta-IN"/>
         </w:rPr>
         <w:drawing>
-          <wp:inline distT="0" distB="0" distL="0" distR="0" wp14:anchorId="46965FF1" wp14:editId="746ED304">
+          <wp:anchor distT="0" distB="0" distL="114300" distR="114300" simplePos="0" relativeHeight="251658240" behindDoc="0" locked="0" layoutInCell="1" allowOverlap="1" wp14:anchorId="00408091" wp14:editId="08E455E5">
+            <wp:simplePos x="0" y="0"/>
+            <wp:positionH relativeFrom="column">
+              <wp:posOffset>338667</wp:posOffset>
+            </wp:positionH>
+            <wp:positionV relativeFrom="paragraph">
+              <wp:posOffset>147814</wp:posOffset>
+            </wp:positionV>
             <wp:extent cx="5943600" cy="4868545"/>
             <wp:effectExtent l="0" t="0" r="0" b="8255"/>
+            <wp:wrapNone/>
             <wp:docPr id="1" name="Picture 1"/>
             <wp:cNvGraphicFramePr>
               <a:graphicFrameLocks xmlns:a="http://schemas.openxmlformats.org/drawingml/2006/main" noChangeAspect="1"/>
@@ -27,7 +311,13 @@
                     <pic:cNvPicPr/>
                   </pic:nvPicPr>
                   <pic:blipFill>
-                    <a:blip r:embed="rId4"/>
+                    <a:blip r:embed="rId4">
+                      <a:extLst>
+                        <a:ext uri="{28A0092B-C50C-407E-A947-70E740481C1C}">
+                          <a14:useLocalDpi xmlns:a14="http://schemas.microsoft.com/office/drawing/2010/main" val="0"/>
+                        </a:ext>
+                      </a:extLst>
+                    </a:blip>
                     <a:stretch>
                       <a:fillRect/>
                     </a:stretch>
@@ -44,283 +334,9 @@
                 </pic:pic>
               </a:graphicData>
             </a:graphic>
-          </wp:inline>
+          </wp:anchor>
         </w:drawing>
       </w:r>
-    </w:p>
-    <w:p>
-      <w:pPr>
-        <w:spacing w:after="0"/>
-        <w:jc w:val="both"/>
-        <w:rPr>
-          <w:rFonts w:ascii="Times New Roman" w:hAnsi="Times New Roman" w:cs="Times New Roman"/>
-          <w:sz w:val="24"/>
-          <w:szCs w:val="24"/>
-        </w:rPr>
-      </w:pPr>
-      <w:r>
-        <w:rPr>
-          <w:rFonts w:ascii="Times New Roman" w:hAnsi="Times New Roman" w:cs="Times New Roman"/>
-          <w:sz w:val="24"/>
-          <w:szCs w:val="24"/>
-        </w:rPr>
-        <w:t xml:space="preserve">                         </w:t>
-      </w:r>
-      <w:r>
-        <w:rPr>
-          <w:rFonts w:ascii="Times New Roman" w:hAnsi="Times New Roman" w:cs="Times New Roman"/>
-          <w:sz w:val="24"/>
-          <w:szCs w:val="24"/>
-        </w:rPr>
-        <w:t xml:space="preserve">Fig.  </w:t>
-      </w:r>
-      <w:r>
-        <w:rPr>
-          <w:rFonts w:ascii="Times New Roman" w:hAnsi="Times New Roman" w:cs="Times New Roman"/>
-          <w:sz w:val="24"/>
-          <w:szCs w:val="24"/>
-        </w:rPr>
-        <w:t>.</w:t>
-      </w:r>
-      <w:r>
-        <w:rPr>
-          <w:rFonts w:ascii="Times New Roman" w:hAnsi="Times New Roman" w:cs="Times New Roman"/>
-          <w:sz w:val="24"/>
-          <w:szCs w:val="24"/>
-        </w:rPr>
-        <w:t xml:space="preserve"> Plot of first peak current (</w:t>
-      </w:r>
-      <w:proofErr w:type="spellStart"/>
-      <w:r>
-        <w:rPr>
-          <w:rFonts w:ascii="Times New Roman" w:hAnsi="Times New Roman" w:cs="Times New Roman"/>
-          <w:sz w:val="24"/>
-          <w:szCs w:val="24"/>
-        </w:rPr>
-        <w:t>i</w:t>
-      </w:r>
-      <w:r>
-        <w:rPr>
-          <w:rFonts w:ascii="Times New Roman" w:hAnsi="Times New Roman" w:cs="Times New Roman"/>
-          <w:sz w:val="24"/>
-          <w:szCs w:val="24"/>
-          <w:vertAlign w:val="subscript"/>
-        </w:rPr>
-        <w:t>p</w:t>
-      </w:r>
-      <w:proofErr w:type="spellEnd"/>
-      <w:r>
-        <w:rPr>
-          <w:rFonts w:ascii="Times New Roman" w:hAnsi="Times New Roman" w:cs="Times New Roman"/>
-          <w:sz w:val="24"/>
-          <w:szCs w:val="24"/>
-        </w:rPr>
-        <w:t>) versus square root of sweep rates for</w:t>
-      </w:r>
-    </w:p>
-    <w:p>
-      <w:pPr>
-        <w:spacing w:after="0"/>
-        <w:jc w:val="both"/>
-        <w:rPr>
-          <w:rFonts w:ascii="Times New Roman" w:hAnsi="Times New Roman" w:cs="Times New Roman"/>
-          <w:sz w:val="24"/>
-          <w:szCs w:val="24"/>
-        </w:rPr>
-      </w:pPr>
-      <w:r>
-        <w:rPr>
-          <w:rFonts w:ascii="Times New Roman" w:hAnsi="Times New Roman" w:cs="Times New Roman"/>
-          <w:sz w:val="24"/>
-          <w:szCs w:val="24"/>
-        </w:rPr>
-        <w:t xml:space="preserve">                         </w:t>
-      </w:r>
-      <w:r>
-        <w:rPr>
-          <w:rFonts w:ascii="Times New Roman" w:hAnsi="Times New Roman" w:cs="Times New Roman"/>
-          <w:sz w:val="24"/>
-          <w:szCs w:val="24"/>
-        </w:rPr>
-        <w:t>the electr</w:t>
-      </w:r>
-      <w:r>
-        <w:rPr>
-          <w:rFonts w:ascii="Times New Roman" w:hAnsi="Times New Roman" w:cs="Times New Roman"/>
-          <w:sz w:val="24"/>
-          <w:szCs w:val="24"/>
-        </w:rPr>
-        <w:t>o</w:t>
-      </w:r>
-      <w:r>
-        <w:rPr>
-          <w:rFonts w:ascii="Times New Roman" w:hAnsi="Times New Roman" w:cs="Times New Roman"/>
-          <w:sz w:val="24"/>
-          <w:szCs w:val="24"/>
-        </w:rPr>
-        <w:t xml:space="preserve"> reduction of (E)-1-(Furan-2-yl)-3-phenylprop-2-ene-1-ones</w:t>
-      </w:r>
-      <w:r>
-        <w:rPr>
-          <w:rFonts w:ascii="Times New Roman" w:hAnsi="Times New Roman" w:cs="Times New Roman"/>
-          <w:sz w:val="24"/>
-          <w:szCs w:val="24"/>
-        </w:rPr>
-        <w:t xml:space="preserve"> </w:t>
-      </w:r>
-    </w:p>
-    <w:p>
-      <w:pPr>
-        <w:spacing w:after="0"/>
-        <w:jc w:val="both"/>
-        <w:rPr>
-          <w:rFonts w:ascii="Times New Roman" w:hAnsi="Times New Roman" w:cs="Times New Roman"/>
-          <w:sz w:val="24"/>
-          <w:szCs w:val="24"/>
-        </w:rPr>
-      </w:pPr>
-      <w:r>
-        <w:rPr>
-          <w:rFonts w:ascii="Times New Roman" w:hAnsi="Times New Roman" w:cs="Times New Roman"/>
-          <w:sz w:val="24"/>
-          <w:szCs w:val="24"/>
-        </w:rPr>
-        <w:t xml:space="preserve">                         </w:t>
-      </w:r>
-      <w:r>
-        <w:rPr>
-          <w:rFonts w:ascii="Times New Roman" w:hAnsi="Times New Roman" w:cs="Times New Roman"/>
-          <w:sz w:val="24"/>
-          <w:szCs w:val="24"/>
-        </w:rPr>
-        <w:t>[10mM] in tetra butyl ammonium tetrafluoro borate.</w:t>
-      </w:r>
-    </w:p>
-    <w:p>
-      <w:pPr>
-        <w:spacing w:after="0"/>
-        <w:jc w:val="both"/>
-        <w:rPr>
-          <w:rFonts w:ascii="Times New Roman" w:hAnsi="Times New Roman" w:cs="Times New Roman"/>
-          <w:sz w:val="24"/>
-          <w:szCs w:val="24"/>
-        </w:rPr>
-      </w:pPr>
-      <w:r>
-        <w:rPr>
-          <w:rFonts w:ascii="Times New Roman" w:hAnsi="Times New Roman" w:cs="Times New Roman"/>
-          <w:sz w:val="24"/>
-          <w:szCs w:val="24"/>
-        </w:rPr>
-        <w:t xml:space="preserve">                         </w:t>
-      </w:r>
-      <w:r>
-        <w:rPr>
-          <w:rFonts w:ascii="Times New Roman" w:hAnsi="Times New Roman" w:cs="Times New Roman"/>
-          <w:sz w:val="24"/>
-          <w:szCs w:val="24"/>
-        </w:rPr>
-        <w:t>Solvent = acetonitrile</w:t>
-      </w:r>
-    </w:p>
-    <w:p>
-      <w:pPr>
-        <w:spacing w:after="0"/>
-        <w:ind w:left="1440" w:firstLine="720"/>
-        <w:rPr>
-          <w:rFonts w:ascii="Times New Roman" w:hAnsi="Times New Roman" w:cs="Times New Roman"/>
-          <w:sz w:val="24"/>
-          <w:szCs w:val="24"/>
-        </w:rPr>
-      </w:pPr>
-    </w:p>
-    <w:p>
-      <w:pPr>
-        <w:spacing w:after="0"/>
-        <w:ind w:left="1440" w:firstLine="720"/>
-        <w:rPr>
-          <w:rFonts w:ascii="Times New Roman" w:hAnsi="Times New Roman" w:cs="Times New Roman"/>
-          <w:sz w:val="24"/>
-          <w:szCs w:val="24"/>
-        </w:rPr>
-      </w:pPr>
-    </w:p>
-    <w:p>
-      <w:pPr>
-        <w:spacing w:after="0"/>
-        <w:ind w:left="1440" w:firstLine="720"/>
-        <w:rPr>
-          <w:rFonts w:ascii="Times New Roman" w:hAnsi="Times New Roman" w:cs="Times New Roman"/>
-          <w:sz w:val="24"/>
-          <w:szCs w:val="24"/>
-        </w:rPr>
-      </w:pPr>
-    </w:p>
-    <w:p>
-      <w:pPr>
-        <w:spacing w:after="0"/>
-        <w:ind w:left="1440" w:firstLine="720"/>
-        <w:rPr>
-          <w:rFonts w:ascii="Times New Roman" w:hAnsi="Times New Roman" w:cs="Times New Roman"/>
-          <w:sz w:val="24"/>
-          <w:szCs w:val="24"/>
-        </w:rPr>
-      </w:pPr>
-    </w:p>
-    <w:p>
-      <w:pPr>
-        <w:spacing w:after="0"/>
-        <w:ind w:left="1440" w:firstLine="720"/>
-        <w:rPr>
-          <w:rFonts w:ascii="Times New Roman" w:hAnsi="Times New Roman" w:cs="Times New Roman"/>
-          <w:sz w:val="24"/>
-          <w:szCs w:val="24"/>
-        </w:rPr>
-      </w:pPr>
-    </w:p>
-    <w:p>
-      <w:pPr>
-        <w:spacing w:after="0"/>
-        <w:ind w:left="1440" w:firstLine="720"/>
-        <w:rPr>
-          <w:rFonts w:ascii="Times New Roman" w:hAnsi="Times New Roman" w:cs="Times New Roman"/>
-          <w:sz w:val="24"/>
-          <w:szCs w:val="24"/>
-        </w:rPr>
-      </w:pPr>
-    </w:p>
-    <w:p>
-      <w:pPr>
-        <w:spacing w:after="0"/>
-        <w:ind w:left="1440" w:firstLine="720"/>
-        <w:rPr>
-          <w:rFonts w:ascii="Times New Roman" w:hAnsi="Times New Roman" w:cs="Times New Roman"/>
-          <w:sz w:val="24"/>
-          <w:szCs w:val="24"/>
-        </w:rPr>
-      </w:pPr>
-    </w:p>
-    <w:p>
-      <w:pPr>
-        <w:spacing w:after="0"/>
-        <w:ind w:left="1440" w:firstLine="720"/>
-        <w:rPr>
-          <w:rFonts w:ascii="Times New Roman" w:hAnsi="Times New Roman" w:cs="Times New Roman"/>
-          <w:sz w:val="24"/>
-          <w:szCs w:val="24"/>
-        </w:rPr>
-      </w:pPr>
-    </w:p>
-    <w:p>
-      <w:pPr>
-        <w:spacing w:after="0"/>
-        <w:ind w:left="1440" w:firstLine="720"/>
-        <w:rPr>
-          <w:rFonts w:ascii="Times New Roman" w:hAnsi="Times New Roman" w:cs="Times New Roman"/>
-          <w:sz w:val="24"/>
-          <w:szCs w:val="24"/>
-        </w:rPr>
-      </w:pPr>
     </w:p>
     <w:p>
       <w:pPr>
@@ -393,8 +409,9 @@
           <w:noProof/>
           <w:lang w:bidi="ta-IN"/>
         </w:rPr>
+        <w:lastRenderedPageBreak/>
         <w:drawing>
-          <wp:inline distT="0" distB="0" distL="0" distR="0" wp14:anchorId="13B778F3" wp14:editId="04BDD802">
+          <wp:inline distT="0" distB="0" distL="0" distR="0" wp14:anchorId="641B7F31" wp14:editId="0DEB7456">
             <wp:extent cx="5943600" cy="4745990"/>
             <wp:effectExtent l="0" t="0" r="0" b="0"/>
             <wp:docPr id="3" name="Picture 3"/>
@@ -446,15 +463,7 @@
           <w:sz w:val="24"/>
           <w:szCs w:val="24"/>
         </w:rPr>
-        <w:t xml:space="preserve">Fig.      </w:t>
-      </w:r>
-      <w:r>
-        <w:rPr>
-          <w:rFonts w:ascii="Times New Roman" w:hAnsi="Times New Roman" w:cs="Times New Roman"/>
-          <w:sz w:val="24"/>
-          <w:szCs w:val="24"/>
-        </w:rPr>
-        <w:t>Plot of first peak current (</w:t>
+        <w:t>Fig.      Plot of first peak current (</w:t>
       </w:r>
       <w:proofErr w:type="spellStart"/>
       <w:r>
@@ -481,110 +490,62 @@
           <w:sz w:val="24"/>
           <w:szCs w:val="24"/>
         </w:rPr>
-        <w:t xml:space="preserve">) versus </w:t>
-      </w:r>
-      <w:r>
-        <w:rPr>
-          <w:rFonts w:ascii="Times New Roman" w:hAnsi="Times New Roman" w:cs="Times New Roman"/>
-          <w:sz w:val="24"/>
-          <w:szCs w:val="24"/>
-        </w:rPr>
-        <w:t xml:space="preserve">concentration of the </w:t>
-      </w:r>
-    </w:p>
-    <w:p>
-      <w:pPr>
-        <w:spacing w:after="0"/>
-        <w:rPr>
-          <w:rFonts w:ascii="Times New Roman" w:hAnsi="Times New Roman" w:cs="Times New Roman"/>
-          <w:sz w:val="24"/>
-          <w:szCs w:val="24"/>
-        </w:rPr>
-      </w:pPr>
-      <w:r>
-        <w:rPr>
-          <w:rFonts w:ascii="Times New Roman" w:hAnsi="Times New Roman" w:cs="Times New Roman"/>
-          <w:sz w:val="24"/>
-          <w:szCs w:val="24"/>
-        </w:rPr>
-        <w:t xml:space="preserve">                                  </w:t>
-      </w:r>
-      <w:r>
-        <w:rPr>
-          <w:rFonts w:ascii="Times New Roman" w:hAnsi="Times New Roman" w:cs="Times New Roman"/>
-          <w:sz w:val="24"/>
-          <w:szCs w:val="24"/>
-        </w:rPr>
-        <w:t xml:space="preserve"> (E)-1-(Furan-2-yl)-3-phenylprop-2-ene-1-ones</w:t>
-      </w:r>
-      <w:r>
-        <w:rPr>
-          <w:rFonts w:ascii="Times New Roman" w:hAnsi="Times New Roman" w:cs="Times New Roman"/>
-          <w:sz w:val="24"/>
-          <w:szCs w:val="24"/>
-        </w:rPr>
-        <w:t xml:space="preserve"> </w:t>
-      </w:r>
-      <w:r>
-        <w:rPr>
-          <w:rFonts w:ascii="Times New Roman" w:hAnsi="Times New Roman" w:cs="Times New Roman"/>
-          <w:sz w:val="24"/>
-          <w:szCs w:val="24"/>
-        </w:rPr>
-        <w:t xml:space="preserve">in tetra butyl </w:t>
-      </w:r>
-    </w:p>
-    <w:p>
-      <w:pPr>
-        <w:spacing w:after="0"/>
-        <w:rPr>
-          <w:rFonts w:ascii="Times New Roman" w:hAnsi="Times New Roman" w:cs="Times New Roman"/>
-          <w:sz w:val="24"/>
-          <w:szCs w:val="24"/>
-        </w:rPr>
-      </w:pPr>
-      <w:r>
-        <w:rPr>
-          <w:rFonts w:ascii="Times New Roman" w:hAnsi="Times New Roman" w:cs="Times New Roman"/>
-          <w:sz w:val="24"/>
-          <w:szCs w:val="24"/>
-        </w:rPr>
-        <w:t xml:space="preserve">                                   </w:t>
-      </w:r>
-      <w:r>
-        <w:rPr>
-          <w:rFonts w:ascii="Times New Roman" w:hAnsi="Times New Roman" w:cs="Times New Roman"/>
-          <w:sz w:val="24"/>
-          <w:szCs w:val="24"/>
-        </w:rPr>
-        <w:t>ammonium tetrafluoro borate.</w:t>
-      </w:r>
-    </w:p>
-    <w:p>
-      <w:pPr>
-        <w:spacing w:after="0"/>
-        <w:ind w:left="1440" w:firstLine="720"/>
-        <w:rPr>
-          <w:rFonts w:ascii="Times New Roman" w:hAnsi="Times New Roman" w:cs="Times New Roman"/>
-          <w:sz w:val="24"/>
-          <w:szCs w:val="24"/>
-        </w:rPr>
-      </w:pPr>
-      <w:r>
-        <w:rPr>
-          <w:rFonts w:ascii="Times New Roman" w:hAnsi="Times New Roman" w:cs="Times New Roman"/>
-          <w:sz w:val="24"/>
-          <w:szCs w:val="24"/>
-        </w:rPr>
-        <w:t>Solvent = acetonitrile</w:t>
-      </w:r>
-      <w:r>
-        <w:rPr>
-          <w:rFonts w:ascii="Times New Roman" w:hAnsi="Times New Roman" w:cs="Times New Roman"/>
-          <w:sz w:val="24"/>
-          <w:szCs w:val="24"/>
-        </w:rPr>
-        <w:t>; Sweep rate 40 mV/s</w:t>
+        <w:t xml:space="preserve">) versus concentration of the </w:t>
+      </w:r>
+    </w:p>
+    <w:p>
+      <w:pPr>
+        <w:spacing w:after="0"/>
+        <w:rPr>
+          <w:rFonts w:ascii="Times New Roman" w:hAnsi="Times New Roman" w:cs="Times New Roman"/>
+          <w:sz w:val="24"/>
+          <w:szCs w:val="24"/>
+        </w:rPr>
+      </w:pPr>
+      <w:r>
+        <w:rPr>
+          <w:rFonts w:ascii="Times New Roman" w:hAnsi="Times New Roman" w:cs="Times New Roman"/>
+          <w:sz w:val="24"/>
+          <w:szCs w:val="24"/>
+        </w:rPr>
+        <w:t xml:space="preserve">                                   (E)-1-(Furan-2-yl)-3-phenylprop-2-ene-1-ones in tetra butyl </w:t>
+      </w:r>
+    </w:p>
+    <w:p>
+      <w:pPr>
+        <w:spacing w:after="0"/>
+        <w:rPr>
+          <w:rFonts w:ascii="Times New Roman" w:hAnsi="Times New Roman" w:cs="Times New Roman"/>
+          <w:sz w:val="24"/>
+          <w:szCs w:val="24"/>
+        </w:rPr>
+      </w:pPr>
+      <w:r>
+        <w:rPr>
+          <w:rFonts w:ascii="Times New Roman" w:hAnsi="Times New Roman" w:cs="Times New Roman"/>
+          <w:sz w:val="24"/>
+          <w:szCs w:val="24"/>
+        </w:rPr>
+        <w:t xml:space="preserve">                                   ammonium tetrafluoro borate.</w:t>
+      </w:r>
+    </w:p>
+    <w:p>
+      <w:pPr>
+        <w:spacing w:after="0"/>
+        <w:ind w:left="1440" w:firstLine="720"/>
+        <w:rPr>
+          <w:rFonts w:ascii="Times New Roman" w:hAnsi="Times New Roman" w:cs="Times New Roman"/>
+          <w:sz w:val="24"/>
+          <w:szCs w:val="24"/>
+        </w:rPr>
+      </w:pPr>
+      <w:r>
+        <w:rPr>
+          <w:rFonts w:ascii="Times New Roman" w:hAnsi="Times New Roman" w:cs="Times New Roman"/>
+          <w:sz w:val="24"/>
+          <w:szCs w:val="24"/>
+        </w:rPr>
+        <w:t>Solvent = acetonitrile; Sweep rate 40 mV/s</w:t>
       </w:r>
     </w:p>
     <w:p>
@@ -725,7 +686,7 @@
           <w:lang w:bidi="ta-IN"/>
         </w:rPr>
         <w:drawing>
-          <wp:inline distT="0" distB="0" distL="0" distR="0" wp14:anchorId="472D561E" wp14:editId="18A5EE6B">
+          <wp:inline distT="0" distB="0" distL="0" distR="0" wp14:anchorId="1CDAD28C" wp14:editId="11CC0D65">
             <wp:extent cx="5814590" cy="4711309"/>
             <wp:effectExtent l="0" t="0" r="0" b="0"/>
             <wp:docPr id="4" name="Picture 4"/>
@@ -832,23 +793,7 @@
           <w:sz w:val="24"/>
           <w:szCs w:val="24"/>
         </w:rPr>
-        <w:t xml:space="preserve">) versus </w:t>
-      </w:r>
-      <w:r>
-        <w:rPr>
-          <w:rFonts w:ascii="Times New Roman" w:hAnsi="Times New Roman" w:cs="Times New Roman"/>
-          <w:sz w:val="24"/>
-          <w:szCs w:val="24"/>
-        </w:rPr>
-        <w:t>log V</w:t>
-      </w:r>
-      <w:r>
-        <w:rPr>
-          <w:rFonts w:ascii="Times New Roman" w:hAnsi="Times New Roman" w:cs="Times New Roman"/>
-          <w:sz w:val="24"/>
-          <w:szCs w:val="24"/>
-        </w:rPr>
-        <w:t xml:space="preserve"> for the electro </w:t>
+        <w:t xml:space="preserve">) versus log V for the electro </w:t>
       </w:r>
     </w:p>
     <w:p>
@@ -906,17 +851,7 @@
           <w:sz w:val="24"/>
           <w:szCs w:val="24"/>
         </w:rPr>
-        <w:t xml:space="preserve">                        </w:t>
-      </w:r>
-      <w:bookmarkStart w:id="0" w:name="_GoBack"/>
-      <w:bookmarkEnd w:id="0"/>
-      <w:r>
-        <w:rPr>
-          <w:rFonts w:ascii="Times New Roman" w:hAnsi="Times New Roman" w:cs="Times New Roman"/>
-          <w:sz w:val="24"/>
-          <w:szCs w:val="24"/>
-        </w:rPr>
-        <w:t>Solvent = acetonitrile</w:t>
+        <w:t xml:space="preserve">                        Solvent = acetonitrile</w:t>
       </w:r>
     </w:p>
     <w:p>
@@ -952,7 +887,7 @@
 </file>
 
 <file path=word/styles.xml><?xml version="1.0" encoding="utf-8"?>
-<w:styles xmlns:mc="http://schemas.openxmlformats.org/markup-compatibility/2006" xmlns:r="http://schemas.openxmlformats.org/officeDocument/2006/relationships" xmlns:w="http://schemas.openxmlformats.org/wordprocessingml/2006/main" xmlns:w14="http://schemas.microsoft.com/office/word/2010/wordml" xmlns:w15="http://schemas.microsoft.com/office/word/2012/wordml" xmlns:w16se="http://schemas.microsoft.com/office/word/2015/wordml/symex" mc:Ignorable="w14 w15 w16se">
+<w:styles xmlns:mc="http://schemas.openxmlformats.org/markup-compatibility/2006" xmlns:r="http://schemas.openxmlformats.org/officeDocument/2006/relationships" xmlns:w="http://schemas.openxmlformats.org/wordprocessingml/2006/main" xmlns:w14="http://schemas.microsoft.com/office/word/2010/wordml" xmlns:w15="http://schemas.microsoft.com/office/word/2012/wordml" xmlns:w16cid="http://schemas.microsoft.com/office/word/2016/wordml/cid" xmlns:w16se="http://schemas.microsoft.com/office/word/2015/wordml/symex" mc:Ignorable="w14 w15 w16se w16cid">
   <w:docDefaults>
     <w:rPrDefault>
       <w:rPr>
@@ -968,7 +903,7 @@
       </w:pPr>
     </w:pPrDefault>
   </w:docDefaults>
-  <w:latentStyles w:defLockedState="0" w:defUIPriority="99" w:defSemiHidden="0" w:defUnhideWhenUsed="0" w:defQFormat="0" w:count="374">
+  <w:latentStyles w:defLockedState="0" w:defUIPriority="99" w:defSemiHidden="0" w:defUnhideWhenUsed="0" w:defQFormat="0" w:count="375">
     <w:lsdException w:name="Normal" w:uiPriority="0" w:qFormat="1"/>
     <w:lsdException w:name="heading 1" w:uiPriority="9" w:qFormat="1"/>
     <w:lsdException w:name="heading 2" w:semiHidden="1" w:uiPriority="9" w:unhideWhenUsed="1" w:qFormat="1"/>
@@ -1074,7 +1009,6 @@
     <w:lsdException w:name="HTML Sample" w:semiHidden="1" w:unhideWhenUsed="1"/>
     <w:lsdException w:name="HTML Typewriter" w:semiHidden="1" w:unhideWhenUsed="1"/>
     <w:lsdException w:name="HTML Variable" w:semiHidden="1" w:unhideWhenUsed="1"/>
-    <w:lsdException w:name="Normal Table" w:semiHidden="1" w:unhideWhenUsed="1"/>
     <w:lsdException w:name="annotation subject" w:semiHidden="1" w:unhideWhenUsed="1"/>
     <w:lsdException w:name="No List" w:semiHidden="1" w:unhideWhenUsed="1"/>
     <w:lsdException w:name="Outline List 1" w:semiHidden="1" w:unhideWhenUsed="1"/>
@@ -1121,10 +1055,8 @@
     <w:lsdException w:name="Table Subtle 2" w:semiHidden="1" w:unhideWhenUsed="1"/>
     <w:lsdException w:name="Table Web 1" w:semiHidden="1" w:unhideWhenUsed="1"/>
     <w:lsdException w:name="Table Web 2" w:semiHidden="1" w:unhideWhenUsed="1"/>
-    <w:lsdException w:name="Table Web 3" w:semiHidden="1" w:unhideWhenUsed="1"/>
     <w:lsdException w:name="Balloon Text" w:semiHidden="1" w:unhideWhenUsed="1"/>
-    <w:lsdException w:name="Table Grid" w:semiHidden="1" w:uiPriority="59" w:unhideWhenUsed="1"/>
-    <w:lsdException w:name="Table Theme" w:semiHidden="1" w:unhideWhenUsed="1"/>
+    <w:lsdException w:name="Table Grid" w:uiPriority="59"/>
     <w:lsdException w:name="Placeholder Text" w:semiHidden="1"/>
     <w:lsdException w:name="No Spacing" w:uiPriority="1" w:qFormat="1"/>
     <w:lsdException w:name="Light Shading" w:uiPriority="60"/>
@@ -1343,6 +1275,7 @@
     <w:lsdException w:name="Mention" w:semiHidden="1" w:unhideWhenUsed="1"/>
     <w:lsdException w:name="Smart Hyperlink" w:semiHidden="1" w:unhideWhenUsed="1"/>
     <w:lsdException w:name="Hashtag" w:semiHidden="1" w:unhideWhenUsed="1"/>
+    <w:lsdException w:name="Unresolved Mention" w:semiHidden="1" w:unhideWhenUsed="1"/>
   </w:latentStyles>
   <w:style w:type="paragraph" w:default="1" w:styleId="Normal">
     <w:name w:val="Normal"/>
